--- a/outputs/6/table_6_1_1_five_year.docx
+++ b/outputs/6/table_6_1_1_five_year.docx
@@ -60,7 +60,7 @@
                 <w:rFonts w:ascii="Calibri" w:hAnsi="Calibri"/>
                 <w:sz w:val="20"/>
               </w:rPr>
-              <w:t xml:space="default">Individuel</w:t>
+              <w:t xml:space="default">Unifamilial</w:t>
             </w:r>
           </w:p>
         </w:tc>
